--- a/Test_BP/Fol_2k_files_500(2)/es-ES/file 500_2 - Copy (129).docx
+++ b/Test_BP/Fol_2k_files_500(2)/es-ES/file 500_2 - Copy (129).docx
@@ -1,7 +1,7 @@
 
 <file path=word/document.xml><?xml version="1.0" encoding="utf-8"?>
 <w:document xmlns:wpc="http://schemas.microsoft.com/office/word/2010/wordprocessingCanvas" xmlns:cx="http://schemas.microsoft.com/office/drawing/2014/chartex" xmlns:cx1="http://schemas.microsoft.com/office/drawing/2015/9/8/chartex" xmlns:cx2="http://schemas.microsoft.com/office/drawing/2015/10/21/chartex" xmlns:cx3="http://schemas.microsoft.com/office/drawing/2016/5/9/chartex" xmlns:cx4="http://schemas.microsoft.com/office/drawing/2016/5/10/chartex" xmlns:cx5="http://schemas.microsoft.com/office/drawing/2016/5/11/chartex" xmlns:mc="http://schemas.openxmlformats.org/markup-compatibility/2006" xmlns:o="urn:schemas-microsoft-com:office:office" xmlns:r="http://schemas.openxmlformats.org/officeDocument/2006/relationships" xmlns:m="http://schemas.openxmlformats.org/officeDocument/2006/math" xmlns:v="urn:schemas-microsoft-com:vml" xmlns:wp14="http://schemas.microsoft.com/office/word/2010/wordprocessingDrawing" xmlns:wp="http://schemas.openxmlformats.org/drawingml/2006/wordprocessingDrawing" xmlns:w10="urn:schemas-microsoft-com:office:word" xmlns:w="http://schemas.openxmlformats.org/wordprocessingml/2006/main" xmlns:w14="http://schemas.microsoft.com/office/word/2010/wordml" xmlns:w15="http://schemas.microsoft.com/office/word/2012/wordml" xmlns:wne="http://schemas.microsoft.com/office/word/2006/wordml" xmlns:wpg="http://schemas.microsoft.com/office/word/2010/wordprocessingGroup" xmlns:wpi="http://schemas.microsoft.com/office/word/2010/wordprocessingInk" xmlns:wps="http://schemas.microsoft.com/office/word/2010/wordprocessingShape" mc:Ignorable="w14 w15 wp14">
-  <!-- Generated by Aspose.Words for Java 20.12.0 -->
+  <!-- Generated by Aspose.Words for Java 21.10.0 -->
   <w:body>
     <w:p>
       <w:pPr>
@@ -35,44 +35,44 @@
           <w:highlight w:val="none"/>
           <w:u w:val="none" w:color="auto"/>
           <w:effect w:val="none"/>
-          <w:bdr w:val="nil"/>
-          <w:shd w:val="clear" w:color="auto" w:fill="auto"/>
-          <w:vertAlign w:val="baseline"/>
-          <w:rtl w:val="0"/>
-          <w:cs w:val="0"/>
-          <w:lang w:val="es-ES" w:eastAsia="zh-TW" w:bidi="ar-SA"/>
-        </w:rPr>
-        <w:t>t éèxcéèpt tóô sóô téèmpéèr múýtúýæâl tæâstéès móôthéèr.</w:t>
-      </w:r>
-      <w:r>
-        <w:rPr>
-          <w:rStyle w:val="DefaultParagraphFont"/>
-          <w:rFonts w:ascii="Calibri" w:eastAsia="Calibri" w:hAnsi="Calibri" w:cs="Calibri"/>
-          <w:b w:val="0"/>
-          <w:bCs w:val="0"/>
-          <w:i w:val="0"/>
-          <w:iCs w:val="0"/>
-          <w:caps w:val="0"/>
-          <w:smallCaps w:val="0"/>
-          <w:strike w:val="0"/>
-          <w:dstrike w:val="0"/>
-          <w:outline w:val="0"/>
-          <w:shadow w:val="0"/>
-          <w:emboss w:val="0"/>
-          <w:imprint w:val="0"/>
-          <w:noProof w:val="0"/>
-          <w:vanish w:val="0"/>
-          <w:color w:val="auto"/>
-          <w:spacing w:val="0"/>
-          <w:w w:val="100"/>
-          <w:kern w:val="0"/>
-          <w:position w:val="0"/>
-          <w:sz w:val="22"/>
-          <w:szCs w:val="22"/>
-          <w:highlight w:val="none"/>
-          <w:u w:val="none" w:color="auto"/>
-          <w:effect w:val="none"/>
-          <w:bdr w:val="nil"/>
+          <w:bdr w:val="none" w:sz="0" w:space="0" w:color="auto"/>
+          <w:shd w:val="clear" w:color="auto" w:fill="auto"/>
+          <w:vertAlign w:val="baseline"/>
+          <w:rtl w:val="0"/>
+          <w:cs w:val="0"/>
+          <w:lang w:val="es-ES" w:eastAsia="zh-TW" w:bidi="ar-SA"/>
+        </w:rPr>
+        <w:t>t èéxcèépt töô söô tèémpèér müýtüýåãl tåãstèés möôthèér.</w:t>
+      </w:r>
+      <w:r>
+        <w:rPr>
+          <w:rStyle w:val="DefaultParagraphFont"/>
+          <w:rFonts w:ascii="Calibri" w:eastAsia="Calibri" w:hAnsi="Calibri" w:cs="Calibri"/>
+          <w:b w:val="0"/>
+          <w:bCs w:val="0"/>
+          <w:i w:val="0"/>
+          <w:iCs w:val="0"/>
+          <w:caps w:val="0"/>
+          <w:smallCaps w:val="0"/>
+          <w:strike w:val="0"/>
+          <w:dstrike w:val="0"/>
+          <w:outline w:val="0"/>
+          <w:shadow w:val="0"/>
+          <w:emboss w:val="0"/>
+          <w:imprint w:val="0"/>
+          <w:noProof w:val="0"/>
+          <w:vanish w:val="0"/>
+          <w:color w:val="auto"/>
+          <w:spacing w:val="0"/>
+          <w:w w:val="100"/>
+          <w:kern w:val="0"/>
+          <w:position w:val="0"/>
+          <w:sz w:val="22"/>
+          <w:szCs w:val="22"/>
+          <w:highlight w:val="none"/>
+          <w:u w:val="none" w:color="auto"/>
+          <w:effect w:val="none"/>
+          <w:bdr w:val="none" w:sz="0" w:space="0" w:color="auto"/>
           <w:shd w:val="clear" w:color="auto" w:fill="auto"/>
           <w:vertAlign w:val="baseline"/>
           <w:rtl w:val="0"/>
@@ -109,44 +109,44 @@
           <w:highlight w:val="none"/>
           <w:u w:val="none" w:color="auto"/>
           <w:effect w:val="none"/>
-          <w:bdr w:val="nil"/>
-          <w:shd w:val="clear" w:color="auto" w:fill="auto"/>
-          <w:vertAlign w:val="baseline"/>
-          <w:rtl w:val="0"/>
-          <w:cs w:val="0"/>
-          <w:lang w:val="es-ES" w:eastAsia="zh-TW" w:bidi="ar-SA"/>
-        </w:rPr>
-        <w:t>Ìntéêréêstéêd cúûltíîvâàtéêd íîts còõntíînúûíîng nòõw yéêt âàréê.</w:t>
-      </w:r>
-      <w:r>
-        <w:rPr>
-          <w:rStyle w:val="DefaultParagraphFont"/>
-          <w:rFonts w:ascii="Calibri" w:eastAsia="Calibri" w:hAnsi="Calibri" w:cs="Calibri"/>
-          <w:b w:val="0"/>
-          <w:bCs w:val="0"/>
-          <w:i w:val="0"/>
-          <w:iCs w:val="0"/>
-          <w:caps w:val="0"/>
-          <w:smallCaps w:val="0"/>
-          <w:strike w:val="0"/>
-          <w:dstrike w:val="0"/>
-          <w:outline w:val="0"/>
-          <w:shadow w:val="0"/>
-          <w:emboss w:val="0"/>
-          <w:imprint w:val="0"/>
-          <w:noProof w:val="0"/>
-          <w:vanish w:val="0"/>
-          <w:color w:val="auto"/>
-          <w:spacing w:val="0"/>
-          <w:w w:val="100"/>
-          <w:kern w:val="0"/>
-          <w:position w:val="0"/>
-          <w:sz w:val="22"/>
-          <w:szCs w:val="22"/>
-          <w:highlight w:val="none"/>
-          <w:u w:val="none" w:color="auto"/>
-          <w:effect w:val="none"/>
-          <w:bdr w:val="nil"/>
+          <w:bdr w:val="none" w:sz="0" w:space="0" w:color="auto"/>
+          <w:shd w:val="clear" w:color="auto" w:fill="auto"/>
+          <w:vertAlign w:val="baseline"/>
+          <w:rtl w:val="0"/>
+          <w:cs w:val="0"/>
+          <w:lang w:val="es-ES" w:eastAsia="zh-TW" w:bidi="ar-SA"/>
+        </w:rPr>
+        <w:t>Íntéèréèstéèd cúúltíívààtéèd ííts cõôntíínúúííng nõôw yéèt ààréè.</w:t>
+      </w:r>
+      <w:r>
+        <w:rPr>
+          <w:rStyle w:val="DefaultParagraphFont"/>
+          <w:rFonts w:ascii="Calibri" w:eastAsia="Calibri" w:hAnsi="Calibri" w:cs="Calibri"/>
+          <w:b w:val="0"/>
+          <w:bCs w:val="0"/>
+          <w:i w:val="0"/>
+          <w:iCs w:val="0"/>
+          <w:caps w:val="0"/>
+          <w:smallCaps w:val="0"/>
+          <w:strike w:val="0"/>
+          <w:dstrike w:val="0"/>
+          <w:outline w:val="0"/>
+          <w:shadow w:val="0"/>
+          <w:emboss w:val="0"/>
+          <w:imprint w:val="0"/>
+          <w:noProof w:val="0"/>
+          <w:vanish w:val="0"/>
+          <w:color w:val="auto"/>
+          <w:spacing w:val="0"/>
+          <w:w w:val="100"/>
+          <w:kern w:val="0"/>
+          <w:position w:val="0"/>
+          <w:sz w:val="22"/>
+          <w:szCs w:val="22"/>
+          <w:highlight w:val="none"/>
+          <w:u w:val="none" w:color="auto"/>
+          <w:effect w:val="none"/>
+          <w:bdr w:val="none" w:sz="0" w:space="0" w:color="auto"/>
           <w:shd w:val="clear" w:color="auto" w:fill="auto"/>
           <w:vertAlign w:val="baseline"/>
           <w:rtl w:val="0"/>
@@ -183,44 +183,44 @@
           <w:highlight w:val="none"/>
           <w:u w:val="none" w:color="auto"/>
           <w:effect w:val="none"/>
-          <w:bdr w:val="nil"/>
-          <w:shd w:val="clear" w:color="auto" w:fill="auto"/>
-          <w:vertAlign w:val="baseline"/>
-          <w:rtl w:val="0"/>
-          <w:cs w:val="0"/>
-          <w:lang w:val="es-ES" w:eastAsia="zh-TW" w:bidi="ar-SA"/>
-        </w:rPr>
-        <w:t>Ôûút ìïntêêrêêstêêd äâccêêptäâncêê ôõûúr päârtìïäâlìïty äâffrôõntìïng ûúnplêêäâsäânt why äâdd.</w:t>
-      </w:r>
-      <w:r>
-        <w:rPr>
-          <w:rStyle w:val="DefaultParagraphFont"/>
-          <w:rFonts w:ascii="Calibri" w:eastAsia="Calibri" w:hAnsi="Calibri" w:cs="Calibri"/>
-          <w:b w:val="0"/>
-          <w:bCs w:val="0"/>
-          <w:i w:val="0"/>
-          <w:iCs w:val="0"/>
-          <w:caps w:val="0"/>
-          <w:smallCaps w:val="0"/>
-          <w:strike w:val="0"/>
-          <w:dstrike w:val="0"/>
-          <w:outline w:val="0"/>
-          <w:shadow w:val="0"/>
-          <w:emboss w:val="0"/>
-          <w:imprint w:val="0"/>
-          <w:noProof w:val="0"/>
-          <w:vanish w:val="0"/>
-          <w:color w:val="auto"/>
-          <w:spacing w:val="0"/>
-          <w:w w:val="100"/>
-          <w:kern w:val="0"/>
-          <w:position w:val="0"/>
-          <w:sz w:val="22"/>
-          <w:szCs w:val="22"/>
-          <w:highlight w:val="none"/>
-          <w:u w:val="none" w:color="auto"/>
-          <w:effect w:val="none"/>
-          <w:bdr w:val="nil"/>
+          <w:bdr w:val="none" w:sz="0" w:space="0" w:color="auto"/>
+          <w:shd w:val="clear" w:color="auto" w:fill="auto"/>
+          <w:vertAlign w:val="baseline"/>
+          <w:rtl w:val="0"/>
+          <w:cs w:val="0"/>
+          <w:lang w:val="es-ES" w:eastAsia="zh-TW" w:bidi="ar-SA"/>
+        </w:rPr>
+        <w:t>Õùýt ìîntéèréèstéèd æâccéèptæâncéè ôòùýr pæârtìîæâlìîty æâffrôòntìîng ùýnpléèæâsæânt why æâdd.</w:t>
+      </w:r>
+      <w:r>
+        <w:rPr>
+          <w:rStyle w:val="DefaultParagraphFont"/>
+          <w:rFonts w:ascii="Calibri" w:eastAsia="Calibri" w:hAnsi="Calibri" w:cs="Calibri"/>
+          <w:b w:val="0"/>
+          <w:bCs w:val="0"/>
+          <w:i w:val="0"/>
+          <w:iCs w:val="0"/>
+          <w:caps w:val="0"/>
+          <w:smallCaps w:val="0"/>
+          <w:strike w:val="0"/>
+          <w:dstrike w:val="0"/>
+          <w:outline w:val="0"/>
+          <w:shadow w:val="0"/>
+          <w:emboss w:val="0"/>
+          <w:imprint w:val="0"/>
+          <w:noProof w:val="0"/>
+          <w:vanish w:val="0"/>
+          <w:color w:val="auto"/>
+          <w:spacing w:val="0"/>
+          <w:w w:val="100"/>
+          <w:kern w:val="0"/>
+          <w:position w:val="0"/>
+          <w:sz w:val="22"/>
+          <w:szCs w:val="22"/>
+          <w:highlight w:val="none"/>
+          <w:u w:val="none" w:color="auto"/>
+          <w:effect w:val="none"/>
+          <w:bdr w:val="none" w:sz="0" w:space="0" w:color="auto"/>
           <w:shd w:val="clear" w:color="auto" w:fill="auto"/>
           <w:vertAlign w:val="baseline"/>
           <w:rtl w:val="0"/>
@@ -257,44 +257,44 @@
           <w:highlight w:val="none"/>
           <w:u w:val="none" w:color="auto"/>
           <w:effect w:val="none"/>
-          <w:bdr w:val="nil"/>
-          <w:shd w:val="clear" w:color="auto" w:fill="auto"/>
-          <w:vertAlign w:val="baseline"/>
-          <w:rtl w:val="0"/>
-          <w:cs w:val="0"/>
-          <w:lang w:val="es-ES" w:eastAsia="zh-TW" w:bidi="ar-SA"/>
-        </w:rPr>
-        <w:t>Êstëêëêm gàårdëên mëên yëêt shy còóýúrsëê.</w:t>
-      </w:r>
-      <w:r>
-        <w:rPr>
-          <w:rStyle w:val="DefaultParagraphFont"/>
-          <w:rFonts w:ascii="Calibri" w:eastAsia="Calibri" w:hAnsi="Calibri" w:cs="Calibri"/>
-          <w:b w:val="0"/>
-          <w:bCs w:val="0"/>
-          <w:i w:val="0"/>
-          <w:iCs w:val="0"/>
-          <w:caps w:val="0"/>
-          <w:smallCaps w:val="0"/>
-          <w:strike w:val="0"/>
-          <w:dstrike w:val="0"/>
-          <w:outline w:val="0"/>
-          <w:shadow w:val="0"/>
-          <w:emboss w:val="0"/>
-          <w:imprint w:val="0"/>
-          <w:noProof w:val="0"/>
-          <w:vanish w:val="0"/>
-          <w:color w:val="auto"/>
-          <w:spacing w:val="0"/>
-          <w:w w:val="100"/>
-          <w:kern w:val="0"/>
-          <w:position w:val="0"/>
-          <w:sz w:val="22"/>
-          <w:szCs w:val="22"/>
-          <w:highlight w:val="none"/>
-          <w:u w:val="none" w:color="auto"/>
-          <w:effect w:val="none"/>
-          <w:bdr w:val="nil"/>
+          <w:bdr w:val="none" w:sz="0" w:space="0" w:color="auto"/>
+          <w:shd w:val="clear" w:color="auto" w:fill="auto"/>
+          <w:vertAlign w:val="baseline"/>
+          <w:rtl w:val="0"/>
+          <w:cs w:val="0"/>
+          <w:lang w:val="es-ES" w:eastAsia="zh-TW" w:bidi="ar-SA"/>
+        </w:rPr>
+        <w:t>Ëstèéèém gåårdèén mèén yèét shy còóüùrsèé.</w:t>
+      </w:r>
+      <w:r>
+        <w:rPr>
+          <w:rStyle w:val="DefaultParagraphFont"/>
+          <w:rFonts w:ascii="Calibri" w:eastAsia="Calibri" w:hAnsi="Calibri" w:cs="Calibri"/>
+          <w:b w:val="0"/>
+          <w:bCs w:val="0"/>
+          <w:i w:val="0"/>
+          <w:iCs w:val="0"/>
+          <w:caps w:val="0"/>
+          <w:smallCaps w:val="0"/>
+          <w:strike w:val="0"/>
+          <w:dstrike w:val="0"/>
+          <w:outline w:val="0"/>
+          <w:shadow w:val="0"/>
+          <w:emboss w:val="0"/>
+          <w:imprint w:val="0"/>
+          <w:noProof w:val="0"/>
+          <w:vanish w:val="0"/>
+          <w:color w:val="auto"/>
+          <w:spacing w:val="0"/>
+          <w:w w:val="100"/>
+          <w:kern w:val="0"/>
+          <w:position w:val="0"/>
+          <w:sz w:val="22"/>
+          <w:szCs w:val="22"/>
+          <w:highlight w:val="none"/>
+          <w:u w:val="none" w:color="auto"/>
+          <w:effect w:val="none"/>
+          <w:bdr w:val="none" w:sz="0" w:space="0" w:color="auto"/>
           <w:shd w:val="clear" w:color="auto" w:fill="auto"/>
           <w:vertAlign w:val="baseline"/>
           <w:rtl w:val="0"/>
@@ -331,44 +331,44 @@
           <w:highlight w:val="none"/>
           <w:u w:val="none" w:color="auto"/>
           <w:effect w:val="none"/>
-          <w:bdr w:val="nil"/>
-          <w:shd w:val="clear" w:color="auto" w:fill="auto"/>
-          <w:vertAlign w:val="baseline"/>
-          <w:rtl w:val="0"/>
-          <w:cs w:val="0"/>
-          <w:lang w:val="es-ES" w:eastAsia="zh-TW" w:bidi="ar-SA"/>
-        </w:rPr>
-        <w:t>Côõnsûültéëd ûüp my tôõléërãábly sôõméëtïïméës péërpéëtûüãál ôõh.</w:t>
-      </w:r>
-      <w:r>
-        <w:rPr>
-          <w:rStyle w:val="DefaultParagraphFont"/>
-          <w:rFonts w:ascii="Calibri" w:eastAsia="Calibri" w:hAnsi="Calibri" w:cs="Calibri"/>
-          <w:b w:val="0"/>
-          <w:bCs w:val="0"/>
-          <w:i w:val="0"/>
-          <w:iCs w:val="0"/>
-          <w:caps w:val="0"/>
-          <w:smallCaps w:val="0"/>
-          <w:strike w:val="0"/>
-          <w:dstrike w:val="0"/>
-          <w:outline w:val="0"/>
-          <w:shadow w:val="0"/>
-          <w:emboss w:val="0"/>
-          <w:imprint w:val="0"/>
-          <w:noProof w:val="0"/>
-          <w:vanish w:val="0"/>
-          <w:color w:val="auto"/>
-          <w:spacing w:val="0"/>
-          <w:w w:val="100"/>
-          <w:kern w:val="0"/>
-          <w:position w:val="0"/>
-          <w:sz w:val="22"/>
-          <w:szCs w:val="22"/>
-          <w:highlight w:val="none"/>
-          <w:u w:val="none" w:color="auto"/>
-          <w:effect w:val="none"/>
-          <w:bdr w:val="nil"/>
+          <w:bdr w:val="none" w:sz="0" w:space="0" w:color="auto"/>
+          <w:shd w:val="clear" w:color="auto" w:fill="auto"/>
+          <w:vertAlign w:val="baseline"/>
+          <w:rtl w:val="0"/>
+          <w:cs w:val="0"/>
+          <w:lang w:val="es-ES" w:eastAsia="zh-TW" w:bidi="ar-SA"/>
+        </w:rPr>
+        <w:t>Cöönsüúltëêd üúp my töölëêråábly söömëêtîïmëês pëêrpëêtüúåál ööh.</w:t>
+      </w:r>
+      <w:r>
+        <w:rPr>
+          <w:rStyle w:val="DefaultParagraphFont"/>
+          <w:rFonts w:ascii="Calibri" w:eastAsia="Calibri" w:hAnsi="Calibri" w:cs="Calibri"/>
+          <w:b w:val="0"/>
+          <w:bCs w:val="0"/>
+          <w:i w:val="0"/>
+          <w:iCs w:val="0"/>
+          <w:caps w:val="0"/>
+          <w:smallCaps w:val="0"/>
+          <w:strike w:val="0"/>
+          <w:dstrike w:val="0"/>
+          <w:outline w:val="0"/>
+          <w:shadow w:val="0"/>
+          <w:emboss w:val="0"/>
+          <w:imprint w:val="0"/>
+          <w:noProof w:val="0"/>
+          <w:vanish w:val="0"/>
+          <w:color w:val="auto"/>
+          <w:spacing w:val="0"/>
+          <w:w w:val="100"/>
+          <w:kern w:val="0"/>
+          <w:position w:val="0"/>
+          <w:sz w:val="22"/>
+          <w:szCs w:val="22"/>
+          <w:highlight w:val="none"/>
+          <w:u w:val="none" w:color="auto"/>
+          <w:effect w:val="none"/>
+          <w:bdr w:val="none" w:sz="0" w:space="0" w:color="auto"/>
           <w:shd w:val="clear" w:color="auto" w:fill="auto"/>
           <w:vertAlign w:val="baseline"/>
           <w:rtl w:val="0"/>
@@ -405,44 +405,44 @@
           <w:highlight w:val="none"/>
           <w:u w:val="none" w:color="auto"/>
           <w:effect w:val="none"/>
-          <w:bdr w:val="nil"/>
-          <w:shd w:val="clear" w:color="auto" w:fill="auto"/>
-          <w:vertAlign w:val="baseline"/>
-          <w:rtl w:val="0"/>
-          <w:cs w:val="0"/>
-          <w:lang w:val="es-ES" w:eastAsia="zh-TW" w:bidi="ar-SA"/>
-        </w:rPr>
-        <w:t>Éxprêèssîîòón áâccêèptáâncêè îîmprúùdêèncêè páârtîîcúùláâr háâd êèáât úùnsáâtîîáâblêè.</w:t>
-      </w:r>
-      <w:r>
-        <w:rPr>
-          <w:rStyle w:val="DefaultParagraphFont"/>
-          <w:rFonts w:ascii="Calibri" w:eastAsia="Calibri" w:hAnsi="Calibri" w:cs="Calibri"/>
-          <w:b w:val="0"/>
-          <w:bCs w:val="0"/>
-          <w:i w:val="0"/>
-          <w:iCs w:val="0"/>
-          <w:caps w:val="0"/>
-          <w:smallCaps w:val="0"/>
-          <w:strike w:val="0"/>
-          <w:dstrike w:val="0"/>
-          <w:outline w:val="0"/>
-          <w:shadow w:val="0"/>
-          <w:emboss w:val="0"/>
-          <w:imprint w:val="0"/>
-          <w:noProof w:val="0"/>
-          <w:vanish w:val="0"/>
-          <w:color w:val="auto"/>
-          <w:spacing w:val="0"/>
-          <w:w w:val="100"/>
-          <w:kern w:val="0"/>
-          <w:position w:val="0"/>
-          <w:sz w:val="22"/>
-          <w:szCs w:val="22"/>
-          <w:highlight w:val="none"/>
-          <w:u w:val="none" w:color="auto"/>
-          <w:effect w:val="none"/>
-          <w:bdr w:val="nil"/>
+          <w:bdr w:val="none" w:sz="0" w:space="0" w:color="auto"/>
+          <w:shd w:val="clear" w:color="auto" w:fill="auto"/>
+          <w:vertAlign w:val="baseline"/>
+          <w:rtl w:val="0"/>
+          <w:cs w:val="0"/>
+          <w:lang w:val="es-ES" w:eastAsia="zh-TW" w:bidi="ar-SA"/>
+        </w:rPr>
+        <w:t>Éxprëéssíîöòn åáccëéptåáncëé íîmprúùdëéncëé påártíîcúùlåár håád ëéåát úùnsåátíîåáblëé.</w:t>
+      </w:r>
+      <w:r>
+        <w:rPr>
+          <w:rStyle w:val="DefaultParagraphFont"/>
+          <w:rFonts w:ascii="Calibri" w:eastAsia="Calibri" w:hAnsi="Calibri" w:cs="Calibri"/>
+          <w:b w:val="0"/>
+          <w:bCs w:val="0"/>
+          <w:i w:val="0"/>
+          <w:iCs w:val="0"/>
+          <w:caps w:val="0"/>
+          <w:smallCaps w:val="0"/>
+          <w:strike w:val="0"/>
+          <w:dstrike w:val="0"/>
+          <w:outline w:val="0"/>
+          <w:shadow w:val="0"/>
+          <w:emboss w:val="0"/>
+          <w:imprint w:val="0"/>
+          <w:noProof w:val="0"/>
+          <w:vanish w:val="0"/>
+          <w:color w:val="auto"/>
+          <w:spacing w:val="0"/>
+          <w:w w:val="100"/>
+          <w:kern w:val="0"/>
+          <w:position w:val="0"/>
+          <w:sz w:val="22"/>
+          <w:szCs w:val="22"/>
+          <w:highlight w:val="none"/>
+          <w:u w:val="none" w:color="auto"/>
+          <w:effect w:val="none"/>
+          <w:bdr w:val="none" w:sz="0" w:space="0" w:color="auto"/>
           <w:shd w:val="clear" w:color="auto" w:fill="auto"/>
           <w:vertAlign w:val="baseline"/>
           <w:rtl w:val="0"/>
@@ -485,44 +485,44 @@
           <w:highlight w:val="none"/>
           <w:u w:val="none" w:color="auto"/>
           <w:effect w:val="none"/>
-          <w:bdr w:val="nil"/>
-          <w:shd w:val="clear" w:color="auto" w:fill="auto"/>
-          <w:vertAlign w:val="baseline"/>
-          <w:rtl w:val="0"/>
-          <w:cs w:val="0"/>
-          <w:lang w:val="es-ES" w:eastAsia="zh-TW" w:bidi="ar-SA"/>
-        </w:rPr>
-        <w:t>Hàâd dëënöötìíng prööpëërly jööìíntüürëë yööüü ööccàâsìíöön dìírëëctly ràâìíllëëry.</w:t>
-      </w:r>
-      <w:r>
-        <w:rPr>
-          <w:rStyle w:val="DefaultParagraphFont"/>
-          <w:rFonts w:ascii="Calibri" w:eastAsia="Calibri" w:hAnsi="Calibri" w:cs="Calibri"/>
-          <w:b w:val="0"/>
-          <w:bCs w:val="0"/>
-          <w:i w:val="0"/>
-          <w:iCs w:val="0"/>
-          <w:caps w:val="0"/>
-          <w:smallCaps w:val="0"/>
-          <w:strike w:val="0"/>
-          <w:dstrike w:val="0"/>
-          <w:outline w:val="0"/>
-          <w:shadow w:val="0"/>
-          <w:emboss w:val="0"/>
-          <w:imprint w:val="0"/>
-          <w:noProof w:val="0"/>
-          <w:vanish w:val="0"/>
-          <w:color w:val="auto"/>
-          <w:spacing w:val="0"/>
-          <w:w w:val="100"/>
-          <w:kern w:val="0"/>
-          <w:position w:val="0"/>
-          <w:sz w:val="22"/>
-          <w:szCs w:val="22"/>
-          <w:highlight w:val="none"/>
-          <w:u w:val="none" w:color="auto"/>
-          <w:effect w:val="none"/>
-          <w:bdr w:val="nil"/>
+          <w:bdr w:val="none" w:sz="0" w:space="0" w:color="auto"/>
+          <w:shd w:val="clear" w:color="auto" w:fill="auto"/>
+          <w:vertAlign w:val="baseline"/>
+          <w:rtl w:val="0"/>
+          <w:cs w:val="0"/>
+          <w:lang w:val="es-ES" w:eastAsia="zh-TW" w:bidi="ar-SA"/>
+        </w:rPr>
+        <w:t>Håäd dêênöôtïíng pröôpêêrly jöôïíntúùrêê yöôúù öôccåäsïíöôn dïírêêctly råäïíllêêry.</w:t>
+      </w:r>
+      <w:r>
+        <w:rPr>
+          <w:rStyle w:val="DefaultParagraphFont"/>
+          <w:rFonts w:ascii="Calibri" w:eastAsia="Calibri" w:hAnsi="Calibri" w:cs="Calibri"/>
+          <w:b w:val="0"/>
+          <w:bCs w:val="0"/>
+          <w:i w:val="0"/>
+          <w:iCs w:val="0"/>
+          <w:caps w:val="0"/>
+          <w:smallCaps w:val="0"/>
+          <w:strike w:val="0"/>
+          <w:dstrike w:val="0"/>
+          <w:outline w:val="0"/>
+          <w:shadow w:val="0"/>
+          <w:emboss w:val="0"/>
+          <w:imprint w:val="0"/>
+          <w:noProof w:val="0"/>
+          <w:vanish w:val="0"/>
+          <w:color w:val="auto"/>
+          <w:spacing w:val="0"/>
+          <w:w w:val="100"/>
+          <w:kern w:val="0"/>
+          <w:position w:val="0"/>
+          <w:sz w:val="22"/>
+          <w:szCs w:val="22"/>
+          <w:highlight w:val="none"/>
+          <w:u w:val="none" w:color="auto"/>
+          <w:effect w:val="none"/>
+          <w:bdr w:val="none" w:sz="0" w:space="0" w:color="auto"/>
           <w:shd w:val="clear" w:color="auto" w:fill="auto"/>
           <w:vertAlign w:val="baseline"/>
           <w:rtl w:val="0"/>
@@ -559,44 +559,44 @@
           <w:highlight w:val="none"/>
           <w:u w:val="none" w:color="auto"/>
           <w:effect w:val="none"/>
-          <w:bdr w:val="nil"/>
-          <w:shd w:val="clear" w:color="auto" w:fill="auto"/>
-          <w:vertAlign w:val="baseline"/>
-          <w:rtl w:val="0"/>
-          <w:cs w:val="0"/>
-          <w:lang w:val="es-ES" w:eastAsia="zh-TW" w:bidi="ar-SA"/>
-        </w:rPr>
-        <w:t>În sáæììd tòô òôf pòôòôr füüll bêé pòôst fáæcêé snüüg.</w:t>
-      </w:r>
-      <w:r>
-        <w:rPr>
-          <w:rStyle w:val="DefaultParagraphFont"/>
-          <w:rFonts w:ascii="Calibri" w:eastAsia="Calibri" w:hAnsi="Calibri" w:cs="Calibri"/>
-          <w:b w:val="0"/>
-          <w:bCs w:val="0"/>
-          <w:i w:val="0"/>
-          <w:iCs w:val="0"/>
-          <w:caps w:val="0"/>
-          <w:smallCaps w:val="0"/>
-          <w:strike w:val="0"/>
-          <w:dstrike w:val="0"/>
-          <w:outline w:val="0"/>
-          <w:shadow w:val="0"/>
-          <w:emboss w:val="0"/>
-          <w:imprint w:val="0"/>
-          <w:noProof w:val="0"/>
-          <w:vanish w:val="0"/>
-          <w:color w:val="auto"/>
-          <w:spacing w:val="0"/>
-          <w:w w:val="100"/>
-          <w:kern w:val="0"/>
-          <w:position w:val="0"/>
-          <w:sz w:val="22"/>
-          <w:szCs w:val="22"/>
-          <w:highlight w:val="none"/>
-          <w:u w:val="none" w:color="auto"/>
-          <w:effect w:val="none"/>
-          <w:bdr w:val="nil"/>
+          <w:bdr w:val="none" w:sz="0" w:space="0" w:color="auto"/>
+          <w:shd w:val="clear" w:color="auto" w:fill="auto"/>
+          <w:vertAlign w:val="baseline"/>
+          <w:rtl w:val="0"/>
+          <w:cs w:val="0"/>
+          <w:lang w:val="es-ES" w:eastAsia="zh-TW" w:bidi="ar-SA"/>
+        </w:rPr>
+        <w:t>În såæìîd tõò õòf põòõòr fûúll bèê põòst fåæcèê snûúg.</w:t>
+      </w:r>
+      <w:r>
+        <w:rPr>
+          <w:rStyle w:val="DefaultParagraphFont"/>
+          <w:rFonts w:ascii="Calibri" w:eastAsia="Calibri" w:hAnsi="Calibri" w:cs="Calibri"/>
+          <w:b w:val="0"/>
+          <w:bCs w:val="0"/>
+          <w:i w:val="0"/>
+          <w:iCs w:val="0"/>
+          <w:caps w:val="0"/>
+          <w:smallCaps w:val="0"/>
+          <w:strike w:val="0"/>
+          <w:dstrike w:val="0"/>
+          <w:outline w:val="0"/>
+          <w:shadow w:val="0"/>
+          <w:emboss w:val="0"/>
+          <w:imprint w:val="0"/>
+          <w:noProof w:val="0"/>
+          <w:vanish w:val="0"/>
+          <w:color w:val="auto"/>
+          <w:spacing w:val="0"/>
+          <w:w w:val="100"/>
+          <w:kern w:val="0"/>
+          <w:position w:val="0"/>
+          <w:sz w:val="22"/>
+          <w:szCs w:val="22"/>
+          <w:highlight w:val="none"/>
+          <w:u w:val="none" w:color="auto"/>
+          <w:effect w:val="none"/>
+          <w:bdr w:val="none" w:sz="0" w:space="0" w:color="auto"/>
           <w:shd w:val="clear" w:color="auto" w:fill="auto"/>
           <w:vertAlign w:val="baseline"/>
           <w:rtl w:val="0"/>
@@ -633,44 +633,44 @@
           <w:highlight w:val="none"/>
           <w:u w:val="none" w:color="auto"/>
           <w:effect w:val="none"/>
-          <w:bdr w:val="nil"/>
-          <w:shd w:val="clear" w:color="auto" w:fill="auto"/>
-          <w:vertAlign w:val="baseline"/>
-          <w:rtl w:val="0"/>
-          <w:cs w:val="0"/>
-          <w:lang w:val="es-ES" w:eastAsia="zh-TW" w:bidi="ar-SA"/>
-        </w:rPr>
-        <w:t>Întròòdùúcéëd ïìmprùúdéëncéë séëéë sæày ùúnpléëæàsïìng déëvòònshïìréë æàccéëptæàncéë sòòn.</w:t>
-      </w:r>
-      <w:r>
-        <w:rPr>
-          <w:rStyle w:val="DefaultParagraphFont"/>
-          <w:rFonts w:ascii="Calibri" w:eastAsia="Calibri" w:hAnsi="Calibri" w:cs="Calibri"/>
-          <w:b w:val="0"/>
-          <w:bCs w:val="0"/>
-          <w:i w:val="0"/>
-          <w:iCs w:val="0"/>
-          <w:caps w:val="0"/>
-          <w:smallCaps w:val="0"/>
-          <w:strike w:val="0"/>
-          <w:dstrike w:val="0"/>
-          <w:outline w:val="0"/>
-          <w:shadow w:val="0"/>
-          <w:emboss w:val="0"/>
-          <w:imprint w:val="0"/>
-          <w:noProof w:val="0"/>
-          <w:vanish w:val="0"/>
-          <w:color w:val="auto"/>
-          <w:spacing w:val="0"/>
-          <w:w w:val="100"/>
-          <w:kern w:val="0"/>
-          <w:position w:val="0"/>
-          <w:sz w:val="22"/>
-          <w:szCs w:val="22"/>
-          <w:highlight w:val="none"/>
-          <w:u w:val="none" w:color="auto"/>
-          <w:effect w:val="none"/>
-          <w:bdr w:val="nil"/>
+          <w:bdr w:val="none" w:sz="0" w:space="0" w:color="auto"/>
+          <w:shd w:val="clear" w:color="auto" w:fill="auto"/>
+          <w:vertAlign w:val="baseline"/>
+          <w:rtl w:val="0"/>
+          <w:cs w:val="0"/>
+          <w:lang w:val="es-ES" w:eastAsia="zh-TW" w:bidi="ar-SA"/>
+        </w:rPr>
+        <w:t>Întròõdýýcèéd íîmprýýdèéncèé sèéèé sâây ýýnplèéââsíîng dèévòõnshíîrèé ââccèéptââncèé sòõn.</w:t>
+      </w:r>
+      <w:r>
+        <w:rPr>
+          <w:rStyle w:val="DefaultParagraphFont"/>
+          <w:rFonts w:ascii="Calibri" w:eastAsia="Calibri" w:hAnsi="Calibri" w:cs="Calibri"/>
+          <w:b w:val="0"/>
+          <w:bCs w:val="0"/>
+          <w:i w:val="0"/>
+          <w:iCs w:val="0"/>
+          <w:caps w:val="0"/>
+          <w:smallCaps w:val="0"/>
+          <w:strike w:val="0"/>
+          <w:dstrike w:val="0"/>
+          <w:outline w:val="0"/>
+          <w:shadow w:val="0"/>
+          <w:emboss w:val="0"/>
+          <w:imprint w:val="0"/>
+          <w:noProof w:val="0"/>
+          <w:vanish w:val="0"/>
+          <w:color w:val="auto"/>
+          <w:spacing w:val="0"/>
+          <w:w w:val="100"/>
+          <w:kern w:val="0"/>
+          <w:position w:val="0"/>
+          <w:sz w:val="22"/>
+          <w:szCs w:val="22"/>
+          <w:highlight w:val="none"/>
+          <w:u w:val="none" w:color="auto"/>
+          <w:effect w:val="none"/>
+          <w:bdr w:val="none" w:sz="0" w:space="0" w:color="auto"/>
           <w:shd w:val="clear" w:color="auto" w:fill="auto"/>
           <w:vertAlign w:val="baseline"/>
           <w:rtl w:val="0"/>
@@ -707,44 +707,44 @@
           <w:highlight w:val="none"/>
           <w:u w:val="none" w:color="auto"/>
           <w:effect w:val="none"/>
-          <w:bdr w:val="nil"/>
-          <w:shd w:val="clear" w:color="auto" w:fill="auto"/>
-          <w:vertAlign w:val="baseline"/>
-          <w:rtl w:val="0"/>
-          <w:cs w:val="0"/>
-          <w:lang w:val="es-ES" w:eastAsia="zh-TW" w:bidi="ar-SA"/>
-        </w:rPr>
-        <w:t>Èxëëtëër löòngëër wìïsdöòm gääy nöòr dëësìïgn äägëë.</w:t>
-      </w:r>
-      <w:r>
-        <w:rPr>
-          <w:rStyle w:val="DefaultParagraphFont"/>
-          <w:rFonts w:ascii="Calibri" w:eastAsia="Calibri" w:hAnsi="Calibri" w:cs="Calibri"/>
-          <w:b w:val="0"/>
-          <w:bCs w:val="0"/>
-          <w:i w:val="0"/>
-          <w:iCs w:val="0"/>
-          <w:caps w:val="0"/>
-          <w:smallCaps w:val="0"/>
-          <w:strike w:val="0"/>
-          <w:dstrike w:val="0"/>
-          <w:outline w:val="0"/>
-          <w:shadow w:val="0"/>
-          <w:emboss w:val="0"/>
-          <w:imprint w:val="0"/>
-          <w:noProof w:val="0"/>
-          <w:vanish w:val="0"/>
-          <w:color w:val="auto"/>
-          <w:spacing w:val="0"/>
-          <w:w w:val="100"/>
-          <w:kern w:val="0"/>
-          <w:position w:val="0"/>
-          <w:sz w:val="22"/>
-          <w:szCs w:val="22"/>
-          <w:highlight w:val="none"/>
-          <w:u w:val="none" w:color="auto"/>
-          <w:effect w:val="none"/>
-          <w:bdr w:val="nil"/>
+          <w:bdr w:val="none" w:sz="0" w:space="0" w:color="auto"/>
+          <w:shd w:val="clear" w:color="auto" w:fill="auto"/>
+          <w:vertAlign w:val="baseline"/>
+          <w:rtl w:val="0"/>
+          <w:cs w:val="0"/>
+          <w:lang w:val="es-ES" w:eastAsia="zh-TW" w:bidi="ar-SA"/>
+        </w:rPr>
+        <w:t>Ëxëêtëêr lôóngëêr wìîsdôóm gâæy nôór dëêsìîgn âægëê.</w:t>
+      </w:r>
+      <w:r>
+        <w:rPr>
+          <w:rStyle w:val="DefaultParagraphFont"/>
+          <w:rFonts w:ascii="Calibri" w:eastAsia="Calibri" w:hAnsi="Calibri" w:cs="Calibri"/>
+          <w:b w:val="0"/>
+          <w:bCs w:val="0"/>
+          <w:i w:val="0"/>
+          <w:iCs w:val="0"/>
+          <w:caps w:val="0"/>
+          <w:smallCaps w:val="0"/>
+          <w:strike w:val="0"/>
+          <w:dstrike w:val="0"/>
+          <w:outline w:val="0"/>
+          <w:shadow w:val="0"/>
+          <w:emboss w:val="0"/>
+          <w:imprint w:val="0"/>
+          <w:noProof w:val="0"/>
+          <w:vanish w:val="0"/>
+          <w:color w:val="auto"/>
+          <w:spacing w:val="0"/>
+          <w:w w:val="100"/>
+          <w:kern w:val="0"/>
+          <w:position w:val="0"/>
+          <w:sz w:val="22"/>
+          <w:szCs w:val="22"/>
+          <w:highlight w:val="none"/>
+          <w:u w:val="none" w:color="auto"/>
+          <w:effect w:val="none"/>
+          <w:bdr w:val="none" w:sz="0" w:space="0" w:color="auto"/>
           <w:shd w:val="clear" w:color="auto" w:fill="auto"/>
           <w:vertAlign w:val="baseline"/>
           <w:rtl w:val="0"/>
@@ -781,44 +781,44 @@
           <w:highlight w:val="none"/>
           <w:u w:val="none" w:color="auto"/>
           <w:effect w:val="none"/>
-          <w:bdr w:val="nil"/>
-          <w:shd w:val="clear" w:color="auto" w:fill="auto"/>
-          <w:vertAlign w:val="baseline"/>
-          <w:rtl w:val="0"/>
-          <w:cs w:val="0"/>
-          <w:lang w:val="es-ES" w:eastAsia="zh-TW" w:bidi="ar-SA"/>
-        </w:rPr>
-        <w:t>Ám wëëâáthëër tõó ëëntëërëëd nõórlâánd nõó ììn shõówììng sëërvììcëë.</w:t>
-      </w:r>
-      <w:r>
-        <w:rPr>
-          <w:rStyle w:val="DefaultParagraphFont"/>
-          <w:rFonts w:ascii="Calibri" w:eastAsia="Calibri" w:hAnsi="Calibri" w:cs="Calibri"/>
-          <w:b w:val="0"/>
-          <w:bCs w:val="0"/>
-          <w:i w:val="0"/>
-          <w:iCs w:val="0"/>
-          <w:caps w:val="0"/>
-          <w:smallCaps w:val="0"/>
-          <w:strike w:val="0"/>
-          <w:dstrike w:val="0"/>
-          <w:outline w:val="0"/>
-          <w:shadow w:val="0"/>
-          <w:emboss w:val="0"/>
-          <w:imprint w:val="0"/>
-          <w:noProof w:val="0"/>
-          <w:vanish w:val="0"/>
-          <w:color w:val="auto"/>
-          <w:spacing w:val="0"/>
-          <w:w w:val="100"/>
-          <w:kern w:val="0"/>
-          <w:position w:val="0"/>
-          <w:sz w:val="22"/>
-          <w:szCs w:val="22"/>
-          <w:highlight w:val="none"/>
-          <w:u w:val="none" w:color="auto"/>
-          <w:effect w:val="none"/>
-          <w:bdr w:val="nil"/>
+          <w:bdr w:val="none" w:sz="0" w:space="0" w:color="auto"/>
+          <w:shd w:val="clear" w:color="auto" w:fill="auto"/>
+          <w:vertAlign w:val="baseline"/>
+          <w:rtl w:val="0"/>
+          <w:cs w:val="0"/>
+          <w:lang w:val="es-ES" w:eastAsia="zh-TW" w:bidi="ar-SA"/>
+        </w:rPr>
+        <w:t>Àm wèéäâthèér tóò èéntèérèéd nóòrläând nóò ìïn shóòwìïng sèérvìïcèé.</w:t>
+      </w:r>
+      <w:r>
+        <w:rPr>
+          <w:rStyle w:val="DefaultParagraphFont"/>
+          <w:rFonts w:ascii="Calibri" w:eastAsia="Calibri" w:hAnsi="Calibri" w:cs="Calibri"/>
+          <w:b w:val="0"/>
+          <w:bCs w:val="0"/>
+          <w:i w:val="0"/>
+          <w:iCs w:val="0"/>
+          <w:caps w:val="0"/>
+          <w:smallCaps w:val="0"/>
+          <w:strike w:val="0"/>
+          <w:dstrike w:val="0"/>
+          <w:outline w:val="0"/>
+          <w:shadow w:val="0"/>
+          <w:emboss w:val="0"/>
+          <w:imprint w:val="0"/>
+          <w:noProof w:val="0"/>
+          <w:vanish w:val="0"/>
+          <w:color w:val="auto"/>
+          <w:spacing w:val="0"/>
+          <w:w w:val="100"/>
+          <w:kern w:val="0"/>
+          <w:position w:val="0"/>
+          <w:sz w:val="22"/>
+          <w:szCs w:val="22"/>
+          <w:highlight w:val="none"/>
+          <w:u w:val="none" w:color="auto"/>
+          <w:effect w:val="none"/>
+          <w:bdr w:val="none" w:sz="0" w:space="0" w:color="auto"/>
           <w:shd w:val="clear" w:color="auto" w:fill="auto"/>
           <w:vertAlign w:val="baseline"/>
           <w:rtl w:val="0"/>
@@ -855,44 +855,44 @@
           <w:highlight w:val="none"/>
           <w:u w:val="none" w:color="auto"/>
           <w:effect w:val="none"/>
-          <w:bdr w:val="nil"/>
-          <w:shd w:val="clear" w:color="auto" w:fill="auto"/>
-          <w:vertAlign w:val="baseline"/>
-          <w:rtl w:val="0"/>
-          <w:cs w:val="0"/>
-          <w:lang w:val="es-ES" w:eastAsia="zh-TW" w:bidi="ar-SA"/>
-        </w:rPr>
-        <w:t>Nöòr rèëpèëâãtèëd spèëâãkïíng shy âãppèëtïítèë.</w:t>
-      </w:r>
-      <w:r>
-        <w:rPr>
-          <w:rStyle w:val="DefaultParagraphFont"/>
-          <w:rFonts w:ascii="Calibri" w:eastAsia="Calibri" w:hAnsi="Calibri" w:cs="Calibri"/>
-          <w:b w:val="0"/>
-          <w:bCs w:val="0"/>
-          <w:i w:val="0"/>
-          <w:iCs w:val="0"/>
-          <w:caps w:val="0"/>
-          <w:smallCaps w:val="0"/>
-          <w:strike w:val="0"/>
-          <w:dstrike w:val="0"/>
-          <w:outline w:val="0"/>
-          <w:shadow w:val="0"/>
-          <w:emboss w:val="0"/>
-          <w:imprint w:val="0"/>
-          <w:noProof w:val="0"/>
-          <w:vanish w:val="0"/>
-          <w:color w:val="auto"/>
-          <w:spacing w:val="0"/>
-          <w:w w:val="100"/>
-          <w:kern w:val="0"/>
-          <w:position w:val="0"/>
-          <w:sz w:val="22"/>
-          <w:szCs w:val="22"/>
-          <w:highlight w:val="none"/>
-          <w:u w:val="none" w:color="auto"/>
-          <w:effect w:val="none"/>
-          <w:bdr w:val="nil"/>
+          <w:bdr w:val="none" w:sz="0" w:space="0" w:color="auto"/>
+          <w:shd w:val="clear" w:color="auto" w:fill="auto"/>
+          <w:vertAlign w:val="baseline"/>
+          <w:rtl w:val="0"/>
+          <w:cs w:val="0"/>
+          <w:lang w:val="es-ES" w:eastAsia="zh-TW" w:bidi="ar-SA"/>
+        </w:rPr>
+        <w:t>Nöòr rêèpêèàátêèd spêèàákîíng shy àáppêètîítêè.</w:t>
+      </w:r>
+      <w:r>
+        <w:rPr>
+          <w:rStyle w:val="DefaultParagraphFont"/>
+          <w:rFonts w:ascii="Calibri" w:eastAsia="Calibri" w:hAnsi="Calibri" w:cs="Calibri"/>
+          <w:b w:val="0"/>
+          <w:bCs w:val="0"/>
+          <w:i w:val="0"/>
+          <w:iCs w:val="0"/>
+          <w:caps w:val="0"/>
+          <w:smallCaps w:val="0"/>
+          <w:strike w:val="0"/>
+          <w:dstrike w:val="0"/>
+          <w:outline w:val="0"/>
+          <w:shadow w:val="0"/>
+          <w:emboss w:val="0"/>
+          <w:imprint w:val="0"/>
+          <w:noProof w:val="0"/>
+          <w:vanish w:val="0"/>
+          <w:color w:val="auto"/>
+          <w:spacing w:val="0"/>
+          <w:w w:val="100"/>
+          <w:kern w:val="0"/>
+          <w:position w:val="0"/>
+          <w:sz w:val="22"/>
+          <w:szCs w:val="22"/>
+          <w:highlight w:val="none"/>
+          <w:u w:val="none" w:color="auto"/>
+          <w:effect w:val="none"/>
+          <w:bdr w:val="none" w:sz="0" w:space="0" w:color="auto"/>
           <w:shd w:val="clear" w:color="auto" w:fill="auto"/>
           <w:vertAlign w:val="baseline"/>
           <w:rtl w:val="0"/>
@@ -929,44 +929,44 @@
           <w:highlight w:val="none"/>
           <w:u w:val="none" w:color="auto"/>
           <w:effect w:val="none"/>
-          <w:bdr w:val="nil"/>
-          <w:shd w:val="clear" w:color="auto" w:fill="auto"/>
-          <w:vertAlign w:val="baseline"/>
-          <w:rtl w:val="0"/>
-          <w:cs w:val="0"/>
-          <w:lang w:val="es-ES" w:eastAsia="zh-TW" w:bidi="ar-SA"/>
-        </w:rPr>
-        <w:t>Èxcîìtêëd îìt hããstîìly ããn pããstùýrêë îìt óöbsêërvêë.</w:t>
-      </w:r>
-      <w:r>
-        <w:rPr>
-          <w:rStyle w:val="DefaultParagraphFont"/>
-          <w:rFonts w:ascii="Calibri" w:eastAsia="Calibri" w:hAnsi="Calibri" w:cs="Calibri"/>
-          <w:b w:val="0"/>
-          <w:bCs w:val="0"/>
-          <w:i w:val="0"/>
-          <w:iCs w:val="0"/>
-          <w:caps w:val="0"/>
-          <w:smallCaps w:val="0"/>
-          <w:strike w:val="0"/>
-          <w:dstrike w:val="0"/>
-          <w:outline w:val="0"/>
-          <w:shadow w:val="0"/>
-          <w:emboss w:val="0"/>
-          <w:imprint w:val="0"/>
-          <w:noProof w:val="0"/>
-          <w:vanish w:val="0"/>
-          <w:color w:val="auto"/>
-          <w:spacing w:val="0"/>
-          <w:w w:val="100"/>
-          <w:kern w:val="0"/>
-          <w:position w:val="0"/>
-          <w:sz w:val="22"/>
-          <w:szCs w:val="22"/>
-          <w:highlight w:val="none"/>
-          <w:u w:val="none" w:color="auto"/>
-          <w:effect w:val="none"/>
-          <w:bdr w:val="nil"/>
+          <w:bdr w:val="none" w:sz="0" w:space="0" w:color="auto"/>
+          <w:shd w:val="clear" w:color="auto" w:fill="auto"/>
+          <w:vertAlign w:val="baseline"/>
+          <w:rtl w:val="0"/>
+          <w:cs w:val="0"/>
+          <w:lang w:val="es-ES" w:eastAsia="zh-TW" w:bidi="ar-SA"/>
+        </w:rPr>
+        <w:t>Éxcíïtêêd íït håástíïly åán påástýürêê íït ôòbsêêrvêê.</w:t>
+      </w:r>
+      <w:r>
+        <w:rPr>
+          <w:rStyle w:val="DefaultParagraphFont"/>
+          <w:rFonts w:ascii="Calibri" w:eastAsia="Calibri" w:hAnsi="Calibri" w:cs="Calibri"/>
+          <w:b w:val="0"/>
+          <w:bCs w:val="0"/>
+          <w:i w:val="0"/>
+          <w:iCs w:val="0"/>
+          <w:caps w:val="0"/>
+          <w:smallCaps w:val="0"/>
+          <w:strike w:val="0"/>
+          <w:dstrike w:val="0"/>
+          <w:outline w:val="0"/>
+          <w:shadow w:val="0"/>
+          <w:emboss w:val="0"/>
+          <w:imprint w:val="0"/>
+          <w:noProof w:val="0"/>
+          <w:vanish w:val="0"/>
+          <w:color w:val="auto"/>
+          <w:spacing w:val="0"/>
+          <w:w w:val="100"/>
+          <w:kern w:val="0"/>
+          <w:position w:val="0"/>
+          <w:sz w:val="22"/>
+          <w:szCs w:val="22"/>
+          <w:highlight w:val="none"/>
+          <w:u w:val="none" w:color="auto"/>
+          <w:effect w:val="none"/>
+          <w:bdr w:val="none" w:sz="0" w:space="0" w:color="auto"/>
           <w:shd w:val="clear" w:color="auto" w:fill="auto"/>
           <w:vertAlign w:val="baseline"/>
           <w:rtl w:val="0"/>
@@ -1003,14 +1003,14 @@
           <w:highlight w:val="none"/>
           <w:u w:val="none" w:color="auto"/>
           <w:effect w:val="none"/>
-          <w:bdr w:val="nil"/>
-          <w:shd w:val="clear" w:color="auto" w:fill="auto"/>
-          <w:vertAlign w:val="baseline"/>
-          <w:rtl w:val="0"/>
-          <w:cs w:val="0"/>
-          <w:lang w:val="es-ES" w:eastAsia="zh-TW" w:bidi="ar-SA"/>
-        </w:rPr>
-        <w:t>Snùùg háánd hõów dáárèé hèérèé tõóõó.</w:t>
+          <w:bdr w:val="none" w:sz="0" w:space="0" w:color="auto"/>
+          <w:shd w:val="clear" w:color="auto" w:fill="auto"/>
+          <w:vertAlign w:val="baseline"/>
+          <w:rtl w:val="0"/>
+          <w:cs w:val="0"/>
+          <w:lang w:val="es-ES" w:eastAsia="zh-TW" w:bidi="ar-SA"/>
+        </w:rPr>
+        <w:t>Snýûg háänd hòôw dáärêé hêérêé tòôòô.</w:t>
       </w:r>
       <w:bookmarkStart w:id="0" w:name="_GoBack"/>
       <w:bookmarkEnd w:id="0"/>

--- a/Test_BP/Fol_2k_files_500(2)/es-ES/file 500_2 - Copy (129).docx
+++ b/Test_BP/Fol_2k_files_500(2)/es-ES/file 500_2 - Copy (129).docx
@@ -42,7 +42,7 @@
           <w:cs w:val="0"/>
           <w:lang w:val="es-ES" w:eastAsia="zh-TW" w:bidi="ar-SA"/>
         </w:rPr>
-        <w:t>t èéxcèépt töô söô tèémpèér müýtüýåãl tåãstèés möôthèér.</w:t>
+        <w:t>t ëèxcëèpt töò söò tëèmpëèr müûtüûãæl tãæstëès möòthëèr.</w:t>
       </w:r>
       <w:r>
         <w:rPr>
@@ -116,7 +116,7 @@
           <w:cs w:val="0"/>
           <w:lang w:val="es-ES" w:eastAsia="zh-TW" w:bidi="ar-SA"/>
         </w:rPr>
-        <w:t>Íntéèréèstéèd cúúltíívààtéèd ííts cõôntíínúúííng nõôw yéèt ààréè.</w:t>
+        <w:t>Ìntèërèëstèëd cûúltíîváätèëd íîts cóòntíînûúíîng nóòw yèët áärèë.</w:t>
       </w:r>
       <w:r>
         <w:rPr>
@@ -190,7 +190,7 @@
           <w:cs w:val="0"/>
           <w:lang w:val="es-ES" w:eastAsia="zh-TW" w:bidi="ar-SA"/>
         </w:rPr>
-        <w:t>Õùýt ìîntéèréèstéèd æâccéèptæâncéè ôòùýr pæârtìîæâlìîty æâffrôòntìîng ùýnpléèæâsæânt why æâdd.</w:t>
+        <w:t>Óûýt ííntèërèëstèëd âáccèëptâáncèë òòûýr pâártííâálííty âáffròòntííng ûýnplèëâásâánt why âádd.</w:t>
       </w:r>
       <w:r>
         <w:rPr>
@@ -264,7 +264,7 @@
           <w:cs w:val="0"/>
           <w:lang w:val="es-ES" w:eastAsia="zh-TW" w:bidi="ar-SA"/>
         </w:rPr>
-        <w:t>Ëstèéèém gåårdèén mèén yèét shy còóüùrsèé.</w:t>
+        <w:t>Ëstëêëêm gäãrdëên mëên yëêt shy còóûürsëê.</w:t>
       </w:r>
       <w:r>
         <w:rPr>
@@ -338,7 +338,7 @@
           <w:cs w:val="0"/>
           <w:lang w:val="es-ES" w:eastAsia="zh-TW" w:bidi="ar-SA"/>
         </w:rPr>
-        <w:t>Cöönsüúltëêd üúp my töölëêråábly söömëêtîïmëês pëêrpëêtüúåál ööh.</w:t>
+        <w:t>Cöônsüùltééd üùp my töôléérââbly söôméétïîméés péérpéétüùââl öôh.</w:t>
       </w:r>
       <w:r>
         <w:rPr>
@@ -412,7 +412,7 @@
           <w:cs w:val="0"/>
           <w:lang w:val="es-ES" w:eastAsia="zh-TW" w:bidi="ar-SA"/>
         </w:rPr>
-        <w:t>Éxprëéssíîöòn åáccëéptåáncëé íîmprúùdëéncëé påártíîcúùlåár håád ëéåát úùnsåátíîåáblëé.</w:t>
+        <w:t>Êxprëêssíîõön áåccëêptáåncëê íîmprùùdëêncëê páårtíîcùùláår háåd ëêáåt ùùnsáåtíîáåblëê.</w:t>
       </w:r>
       <w:r>
         <w:rPr>
@@ -492,7 +492,7 @@
           <w:cs w:val="0"/>
           <w:lang w:val="es-ES" w:eastAsia="zh-TW" w:bidi="ar-SA"/>
         </w:rPr>
-        <w:t>Håäd dêênöôtïíng pröôpêêrly jöôïíntúùrêê yöôúù öôccåäsïíöôn dïírêêctly råäïíllêêry.</w:t>
+        <w:t>Häàd dêénóötîìng próöpêérly jóöîìntýúrêé yóöýú óöccäàsîìóön dîìrêéctly räàîìllêéry.</w:t>
       </w:r>
       <w:r>
         <w:rPr>
@@ -566,7 +566,7 @@
           <w:cs w:val="0"/>
           <w:lang w:val="es-ES" w:eastAsia="zh-TW" w:bidi="ar-SA"/>
         </w:rPr>
-        <w:t>În såæìîd tõò õòf põòõòr fûúll bèê põòst fåæcèê snûúg.</w:t>
+        <w:t>Ïn sæåïïd tóó óóf póóóór füüll bèê póóst fæåcèê snüüg.</w:t>
       </w:r>
       <w:r>
         <w:rPr>
@@ -640,7 +640,7 @@
           <w:cs w:val="0"/>
           <w:lang w:val="es-ES" w:eastAsia="zh-TW" w:bidi="ar-SA"/>
         </w:rPr>
-        <w:t>Întròõdýýcèéd íîmprýýdèéncèé sèéèé sâây ýýnplèéââsíîng dèévòõnshíîrèé ââccèéptââncèé sòõn.</w:t>
+        <w:t>Íntróôdúúcéëd îîmprúúdéëncéë séëéë sáày úúnpléëáàsîîng déëvóônshîîréë áàccéëptáàncéë sóôn.</w:t>
       </w:r>
       <w:r>
         <w:rPr>
@@ -714,7 +714,7 @@
           <w:cs w:val="0"/>
           <w:lang w:val="es-ES" w:eastAsia="zh-TW" w:bidi="ar-SA"/>
         </w:rPr>
-        <w:t>Ëxëêtëêr lôóngëêr wìîsdôóm gâæy nôór dëêsìîgn âægëê.</w:t>
+        <w:t>Éxëètëèr lóôngëèr wíïsdóôm gäây nóôr dëèsíïgn äâgëè.</w:t>
       </w:r>
       <w:r>
         <w:rPr>
@@ -788,7 +788,7 @@
           <w:cs w:val="0"/>
           <w:lang w:val="es-ES" w:eastAsia="zh-TW" w:bidi="ar-SA"/>
         </w:rPr>
-        <w:t>Àm wèéäâthèér tóò èéntèérèéd nóòrläând nóò ìïn shóòwìïng sèérvìïcèé.</w:t>
+        <w:t>Âm wêêæâthêêr tòò êêntêêrêêd nòòrlæând nòò îïn shòòwîïng sêêrvîïcêê.</w:t>
       </w:r>
       <w:r>
         <w:rPr>
@@ -862,7 +862,7 @@
           <w:cs w:val="0"/>
           <w:lang w:val="es-ES" w:eastAsia="zh-TW" w:bidi="ar-SA"/>
         </w:rPr>
-        <w:t>Nöòr rêèpêèàátêèd spêèàákîíng shy àáppêètîítêè.</w:t>
+        <w:t>Nòòr rëèpëèâátëèd spëèâákíïng shy âáppëètíïtëè.</w:t>
       </w:r>
       <w:r>
         <w:rPr>
@@ -936,7 +936,7 @@
           <w:cs w:val="0"/>
           <w:lang w:val="es-ES" w:eastAsia="zh-TW" w:bidi="ar-SA"/>
         </w:rPr>
-        <w:t>Éxcíïtêêd íït håástíïly åán påástýürêê íït ôòbsêêrvêê.</w:t>
+        <w:t>Èxcîïtèêd îït häástîïly äán päástùýrèê îït òóbsèêrvèê.</w:t>
       </w:r>
       <w:r>
         <w:rPr>
@@ -1010,7 +1010,7 @@
           <w:cs w:val="0"/>
           <w:lang w:val="es-ES" w:eastAsia="zh-TW" w:bidi="ar-SA"/>
         </w:rPr>
-        <w:t>Snýûg háänd hòôw dáärêé hêérêé tòôòô.</w:t>
+        <w:t>Snùûg hâánd höów dâárêè hêèrêè töóöó.</w:t>
       </w:r>
       <w:bookmarkStart w:id="0" w:name="_GoBack"/>
       <w:bookmarkEnd w:id="0"/>

--- a/Test_BP/Fol_2k_files_500(2)/es-ES/file 500_2 - Copy (129).docx
+++ b/Test_BP/Fol_2k_files_500(2)/es-ES/file 500_2 - Copy (129).docx
@@ -42,7 +42,7 @@
           <w:cs w:val="0"/>
           <w:lang w:val="es-ES" w:eastAsia="zh-TW" w:bidi="ar-SA"/>
         </w:rPr>
-        <w:t>t ëèxcëèpt töò söò tëèmpëèr müûtüûãæl tãæstëès möòthëèr.</w:t>
+        <w:t>t éèxcéèpt töõ söõ téèmpéèr mýùtýùæäl tæästéès möõthéèr.</w:t>
       </w:r>
       <w:r>
         <w:rPr>
@@ -116,7 +116,7 @@
           <w:cs w:val="0"/>
           <w:lang w:val="es-ES" w:eastAsia="zh-TW" w:bidi="ar-SA"/>
         </w:rPr>
-        <w:t>Ìntèërèëstèëd cûúltíîváätèëd íîts cóòntíînûúíîng nóòw yèët áärèë.</w:t>
+        <w:t>Ïntèèrèèstèèd cüùltìíváätèèd ìíts cöõntìínüùìíng nöõw yèèt áärèè.</w:t>
       </w:r>
       <w:r>
         <w:rPr>
@@ -190,7 +190,7 @@
           <w:cs w:val="0"/>
           <w:lang w:val="es-ES" w:eastAsia="zh-TW" w:bidi="ar-SA"/>
         </w:rPr>
-        <w:t>Óûýt ííntèërèëstèëd âáccèëptâáncèë òòûýr pâártííâálííty âáffròòntííng ûýnplèëâásâánt why âádd.</w:t>
+        <w:t>Óýüt íîntéérééstééd áâccééptáâncéé öòýür páârtíîáâlíîty áâffröòntíîng ýünplééáâsáânt why áâdd.</w:t>
       </w:r>
       <w:r>
         <w:rPr>
@@ -264,7 +264,7 @@
           <w:cs w:val="0"/>
           <w:lang w:val="es-ES" w:eastAsia="zh-TW" w:bidi="ar-SA"/>
         </w:rPr>
-        <w:t>Ëstëêëêm gäãrdëên mëên yëêt shy còóûürsëê.</w:t>
+        <w:t>Ëstêèêèm gäárdêèn mêèn yêèt shy cõòüýrsêè.</w:t>
       </w:r>
       <w:r>
         <w:rPr>
@@ -338,7 +338,7 @@
           <w:cs w:val="0"/>
           <w:lang w:val="es-ES" w:eastAsia="zh-TW" w:bidi="ar-SA"/>
         </w:rPr>
-        <w:t>Cöônsüùltééd üùp my töôléérââbly söôméétïîméés péérpéétüùââl öôh.</w:t>
+        <w:t>Côónsüýltëêd üýp my tôólëêrääbly sôómëêtíîmëês pëêrpëêtüýääl ôóh.</w:t>
       </w:r>
       <w:r>
         <w:rPr>
@@ -412,7 +412,7 @@
           <w:cs w:val="0"/>
           <w:lang w:val="es-ES" w:eastAsia="zh-TW" w:bidi="ar-SA"/>
         </w:rPr>
-        <w:t>Êxprëêssíîõön áåccëêptáåncëê íîmprùùdëêncëê páårtíîcùùláår háåd ëêáåt ùùnsáåtíîáåblëê.</w:t>
+        <w:t>Êxprëèssîïõòn åæccëèptåæncëè îïmprûûdëèncëè påærtîïcûûlåær håæd ëèåæt ûûnsåætîïåæblëè.</w:t>
       </w:r>
       <w:r>
         <w:rPr>
@@ -492,7 +492,7 @@
           <w:cs w:val="0"/>
           <w:lang w:val="es-ES" w:eastAsia="zh-TW" w:bidi="ar-SA"/>
         </w:rPr>
-        <w:t>Häàd dêénóötîìng próöpêérly jóöîìntýúrêé yóöýú óöccäàsîìóön dîìrêéctly räàîìllêéry.</w:t>
+        <w:t>Hãäd dêénôôtîïng prôôpêérly jôôîïntùürêé yôôùü ôôccãäsîïôôn dîïrêéctly rãäîïllêéry.</w:t>
       </w:r>
       <w:r>
         <w:rPr>
@@ -566,7 +566,7 @@
           <w:cs w:val="0"/>
           <w:lang w:val="es-ES" w:eastAsia="zh-TW" w:bidi="ar-SA"/>
         </w:rPr>
-        <w:t>Ïn sæåïïd tóó óóf póóóór füüll bèê póóst fæåcèê snüüg.</w:t>
+        <w:t>Ín sâåïîd tóô óôf póôóôr fúüll bëë póôst fâåcëë snúüg.</w:t>
       </w:r>
       <w:r>
         <w:rPr>
@@ -640,7 +640,7 @@
           <w:cs w:val="0"/>
           <w:lang w:val="es-ES" w:eastAsia="zh-TW" w:bidi="ar-SA"/>
         </w:rPr>
-        <w:t>Íntróôdúúcéëd îîmprúúdéëncéë séëéë sáày úúnpléëáàsîîng déëvóônshîîréë áàccéëptáàncéë sóôn.</w:t>
+        <w:t>Ïntròõdýùcèëd ïîmprýùdèëncèë sèëèë säây ýùnplèëäâsïîng dèëvòõnshïîrèë äâccèëptäâncèë sòõn.</w:t>
       </w:r>
       <w:r>
         <w:rPr>
@@ -714,7 +714,7 @@
           <w:cs w:val="0"/>
           <w:lang w:val="es-ES" w:eastAsia="zh-TW" w:bidi="ar-SA"/>
         </w:rPr>
-        <w:t>Éxëètëèr lóôngëèr wíïsdóôm gäây nóôr dëèsíïgn äâgëè.</w:t>
+        <w:t>Èxèëtèër lõôngèër wìîsdõôm gàäy nõôr dèësìîgn àägèë.</w:t>
       </w:r>
       <w:r>
         <w:rPr>
@@ -788,7 +788,7 @@
           <w:cs w:val="0"/>
           <w:lang w:val="es-ES" w:eastAsia="zh-TW" w:bidi="ar-SA"/>
         </w:rPr>
-        <w:t>Âm wêêæâthêêr tòò êêntêêrêêd nòòrlæând nòò îïn shòòwîïng sêêrvîïcêê.</w:t>
+        <w:t>Ãm wèêâæthèêr tóõ èêntèêrèêd nóõrlâænd nóõ ïín shóõwïíng sèêrvïícèê.</w:t>
       </w:r>
       <w:r>
         <w:rPr>
@@ -862,7 +862,7 @@
           <w:cs w:val="0"/>
           <w:lang w:val="es-ES" w:eastAsia="zh-TW" w:bidi="ar-SA"/>
         </w:rPr>
-        <w:t>Nòòr rëèpëèâátëèd spëèâákíïng shy âáppëètíïtëè.</w:t>
+        <w:t>Nôór rêèpêèäætêèd spêèäækïîng shy äæppêètïîtêè.</w:t>
       </w:r>
       <w:r>
         <w:rPr>
@@ -936,7 +936,7 @@
           <w:cs w:val="0"/>
           <w:lang w:val="es-ES" w:eastAsia="zh-TW" w:bidi="ar-SA"/>
         </w:rPr>
-        <w:t>Èxcîïtèêd îït häástîïly äán päástùýrèê îït òóbsèêrvèê.</w:t>
+        <w:t>Éxcïítëéd ïít hãæstïíly ãæn pãæstùûrëé ïít ôóbsëérvëé.</w:t>
       </w:r>
       <w:r>
         <w:rPr>
@@ -1010,7 +1010,7 @@
           <w:cs w:val="0"/>
           <w:lang w:val="es-ES" w:eastAsia="zh-TW" w:bidi="ar-SA"/>
         </w:rPr>
-        <w:t>Snùûg hâánd höów dâárêè hêèrêè töóöó.</w:t>
+        <w:t>Snüüg hâánd höów dâárêè hêèrêè töóöó.</w:t>
       </w:r>
       <w:bookmarkStart w:id="0" w:name="_GoBack"/>
       <w:bookmarkEnd w:id="0"/>
